--- a/Module 1/lab 5. Pushing and Pulling Updates from Remote Repositories.docx
+++ b/Module 1/lab 5. Pushing and Pulling Updates from Remote Repositories.docx
@@ -13,6 +13,7 @@
           <w:szCs w:val="28"/>
         </w:rPr>
       </w:pPr>
+      <w:bookmarkStart w:id="0" w:name="_Hlk209274469"/>
       <w:r>
         <w:rPr>
           <w:noProof/>
@@ -1089,10 +1090,10 @@
           <w:noProof/>
         </w:rPr>
         <w:drawing>
-          <wp:inline distT="0" distB="0" distL="0" distR="0" wp14:anchorId="79C89669" wp14:editId="1F3F38B3">
-            <wp:extent cx="3858163" cy="666843"/>
-            <wp:effectExtent l="0" t="0" r="9525" b="0"/>
-            <wp:docPr id="1686483843" name="Picture 1"/>
+          <wp:inline distT="0" distB="0" distL="0" distR="0" wp14:anchorId="5CC6EBA5" wp14:editId="1483FC9D">
+            <wp:extent cx="2124371" cy="390580"/>
+            <wp:effectExtent l="0" t="0" r="0" b="9525"/>
+            <wp:docPr id="1389017293" name="Picture 10"/>
             <wp:cNvGraphicFramePr>
               <a:graphicFrameLocks xmlns:a="http://schemas.openxmlformats.org/drawingml/2006/main" noChangeAspect="1"/>
             </wp:cNvGraphicFramePr>
@@ -1100,11 +1101,17 @@
               <a:graphicData uri="http://schemas.openxmlformats.org/drawingml/2006/picture">
                 <pic:pic xmlns:pic="http://schemas.openxmlformats.org/drawingml/2006/picture">
                   <pic:nvPicPr>
-                    <pic:cNvPr id="1686483843" name=""/>
+                    <pic:cNvPr id="1389017293" name="Picture 1389017293"/>
                     <pic:cNvPicPr/>
                   </pic:nvPicPr>
                   <pic:blipFill>
-                    <a:blip r:embed="rId9"/>
+                    <a:blip r:embed="rId9">
+                      <a:extLst>
+                        <a:ext uri="{28A0092B-C50C-407E-A947-70E740481C1C}">
+                          <a14:useLocalDpi xmlns:a14="http://schemas.microsoft.com/office/drawing/2010/main" val="0"/>
+                        </a:ext>
+                      </a:extLst>
+                    </a:blip>
                     <a:stretch>
                       <a:fillRect/>
                     </a:stretch>
@@ -1112,7 +1119,7 @@
                   <pic:spPr>
                     <a:xfrm>
                       <a:off x="0" y="0"/>
-                      <a:ext cx="3858163" cy="666843"/>
+                      <a:ext cx="2124371" cy="390580"/>
                     </a:xfrm>
                     <a:prstGeom prst="rect">
                       <a:avLst/>
@@ -1216,12 +1223,11 @@
           <w:bCs/>
           <w:noProof/>
         </w:rPr>
-        <w:lastRenderedPageBreak/>
         <w:drawing>
-          <wp:inline distT="0" distB="0" distL="0" distR="0" wp14:anchorId="576EFCEC" wp14:editId="57E9D807">
-            <wp:extent cx="5943600" cy="1523365"/>
-            <wp:effectExtent l="0" t="0" r="0" b="635"/>
-            <wp:docPr id="80866636" name="Picture 8"/>
+          <wp:inline distT="0" distB="0" distL="0" distR="0" wp14:anchorId="0A66CBA1" wp14:editId="6ACD6B33">
+            <wp:extent cx="4153480" cy="1209844"/>
+            <wp:effectExtent l="0" t="0" r="0" b="9525"/>
+            <wp:docPr id="1180581702" name="Picture 9"/>
             <wp:cNvGraphicFramePr>
               <a:graphicFrameLocks xmlns:a="http://schemas.openxmlformats.org/drawingml/2006/main" noChangeAspect="1"/>
             </wp:cNvGraphicFramePr>
@@ -1229,10 +1235,8 @@
               <a:graphicData uri="http://schemas.openxmlformats.org/drawingml/2006/picture">
                 <pic:pic xmlns:pic="http://schemas.openxmlformats.org/drawingml/2006/picture">
                   <pic:nvPicPr>
-                    <pic:cNvPr id="0" name="Picture 8"/>
-                    <pic:cNvPicPr>
-                      <a:picLocks noChangeAspect="1" noChangeArrowheads="1"/>
-                    </pic:cNvPicPr>
+                    <pic:cNvPr id="1180581702" name="Picture 1180581702"/>
+                    <pic:cNvPicPr/>
                   </pic:nvPicPr>
                   <pic:blipFill>
                     <a:blip r:embed="rId10">
@@ -1242,166 +1246,6 @@
                         </a:ext>
                       </a:extLst>
                     </a:blip>
-                    <a:srcRect/>
-                    <a:stretch>
-                      <a:fillRect/>
-                    </a:stretch>
-                  </pic:blipFill>
-                  <pic:spPr bwMode="auto">
-                    <a:xfrm>
-                      <a:off x="0" y="0"/>
-                      <a:ext cx="5943600" cy="1523365"/>
-                    </a:xfrm>
-                    <a:prstGeom prst="rect">
-                      <a:avLst/>
-                    </a:prstGeom>
-                    <a:noFill/>
-                    <a:ln>
-                      <a:noFill/>
-                    </a:ln>
-                  </pic:spPr>
-                </pic:pic>
-              </a:graphicData>
-            </a:graphic>
-          </wp:inline>
-        </w:drawing>
-      </w:r>
-    </w:p>
-    <w:p>
-      <w:pPr>
-        <w:rPr>
-          <w:rFonts w:ascii="Times New Roman" w:hAnsi="Times New Roman" w:cs="Times New Roman"/>
-          <w:b/>
-          <w:bCs/>
-          <w:noProof/>
-        </w:rPr>
-      </w:pPr>
-      <w:r>
-        <w:rPr>
-          <w:rFonts w:ascii="Times New Roman" w:hAnsi="Times New Roman" w:cs="Times New Roman"/>
-          <w:b/>
-          <w:bCs/>
-          <w:noProof/>
-        </w:rPr>
-        <w:t>Step 3: Make a Local Change</w:t>
-      </w:r>
-    </w:p>
-    <w:p>
-      <w:pPr>
-        <w:numPr>
-          <w:ilvl w:val="0"/>
-          <w:numId w:val="14"/>
-        </w:numPr>
-        <w:rPr>
-          <w:rFonts w:ascii="Times New Roman" w:hAnsi="Times New Roman" w:cs="Times New Roman"/>
-          <w:noProof/>
-        </w:rPr>
-      </w:pPr>
-      <w:r>
-        <w:rPr>
-          <w:rFonts w:ascii="Times New Roman" w:hAnsi="Times New Roman" w:cs="Times New Roman"/>
-          <w:noProof/>
-        </w:rPr>
-        <w:t>Open the repo folder in your editor.</w:t>
-      </w:r>
-    </w:p>
-    <w:p>
-      <w:pPr>
-        <w:numPr>
-          <w:ilvl w:val="0"/>
-          <w:numId w:val="14"/>
-        </w:numPr>
-        <w:rPr>
-          <w:rFonts w:ascii="Times New Roman" w:hAnsi="Times New Roman" w:cs="Times New Roman"/>
-          <w:noProof/>
-        </w:rPr>
-      </w:pPr>
-      <w:r>
-        <w:rPr>
-          <w:rFonts w:ascii="Times New Roman" w:hAnsi="Times New Roman" w:cs="Times New Roman"/>
-          <w:noProof/>
-        </w:rPr>
-        <w:t>Edit or create a file named sync_demo.txt.</w:t>
-      </w:r>
-    </w:p>
-    <w:p>
-      <w:pPr>
-        <w:numPr>
-          <w:ilvl w:val="0"/>
-          <w:numId w:val="14"/>
-        </w:numPr>
-        <w:rPr>
-          <w:rFonts w:ascii="Times New Roman" w:hAnsi="Times New Roman" w:cs="Times New Roman"/>
-          <w:noProof/>
-        </w:rPr>
-      </w:pPr>
-      <w:r>
-        <w:rPr>
-          <w:rFonts w:ascii="Times New Roman" w:hAnsi="Times New Roman" w:cs="Times New Roman"/>
-          <w:noProof/>
-        </w:rPr>
-        <w:t>Add the following line:</w:t>
-      </w:r>
-      <w:r>
-        <w:rPr>
-          <w:rFonts w:ascii="Times New Roman" w:hAnsi="Times New Roman" w:cs="Times New Roman"/>
-          <w:noProof/>
-        </w:rPr>
-        <w:t xml:space="preserve"> “This update demonstrates pulling and pushing changes in Git.”</w:t>
-      </w:r>
-    </w:p>
-    <w:p>
-      <w:pPr>
-        <w:rPr>
-          <w:rFonts w:ascii="Times New Roman" w:hAnsi="Times New Roman" w:cs="Times New Roman"/>
-          <w:b/>
-          <w:bCs/>
-          <w:noProof/>
-        </w:rPr>
-      </w:pPr>
-      <w:r>
-        <w:rPr>
-          <w:rFonts w:ascii="Times New Roman" w:hAnsi="Times New Roman" w:cs="Times New Roman"/>
-          <w:b/>
-          <w:bCs/>
-          <w:noProof/>
-        </w:rPr>
-        <w:t>Step 4: Stage and Commit Your Changes</w:t>
-      </w:r>
-    </w:p>
-    <w:p>
-      <w:pPr>
-        <w:rPr>
-          <w:rFonts w:ascii="Times New Roman" w:hAnsi="Times New Roman" w:cs="Times New Roman"/>
-          <w:b/>
-          <w:bCs/>
-          <w:noProof/>
-        </w:rPr>
-      </w:pPr>
-      <w:r>
-        <w:rPr>
-          <w:rFonts w:ascii="Times New Roman" w:hAnsi="Times New Roman" w:cs="Times New Roman"/>
-          <w:b/>
-          <w:bCs/>
-          <w:noProof/>
-        </w:rPr>
-        <w:drawing>
-          <wp:inline distT="0" distB="0" distL="0" distR="0" wp14:anchorId="41116CC5" wp14:editId="54868E71">
-            <wp:extent cx="5943600" cy="1374775"/>
-            <wp:effectExtent l="0" t="0" r="0" b="0"/>
-            <wp:docPr id="294221013" name="Picture 1"/>
-            <wp:cNvGraphicFramePr>
-              <a:graphicFrameLocks xmlns:a="http://schemas.openxmlformats.org/drawingml/2006/main" noChangeAspect="1"/>
-            </wp:cNvGraphicFramePr>
-            <a:graphic xmlns:a="http://schemas.openxmlformats.org/drawingml/2006/main">
-              <a:graphicData uri="http://schemas.openxmlformats.org/drawingml/2006/picture">
-                <pic:pic xmlns:pic="http://schemas.openxmlformats.org/drawingml/2006/picture">
-                  <pic:nvPicPr>
-                    <pic:cNvPr id="294221013" name=""/>
-                    <pic:cNvPicPr/>
-                  </pic:nvPicPr>
-                  <pic:blipFill>
-                    <a:blip r:embed="rId11"/>
                     <a:stretch>
                       <a:fillRect/>
                     </a:stretch>
@@ -1409,7 +1253,7 @@
                   <pic:spPr>
                     <a:xfrm>
                       <a:off x="0" y="0"/>
-                      <a:ext cx="5943600" cy="1374775"/>
+                      <a:ext cx="4153480" cy="1209844"/>
                     </a:xfrm>
                     <a:prstGeom prst="rect">
                       <a:avLst/>
@@ -1428,6 +1272,177 @@
           <w:bCs/>
           <w:noProof/>
         </w:rPr>
+        <w:t>git</w:t>
+      </w:r>
+    </w:p>
+    <w:p>
+      <w:pPr>
+        <w:rPr>
+          <w:rFonts w:ascii="Times New Roman" w:hAnsi="Times New Roman" w:cs="Times New Roman"/>
+          <w:b/>
+          <w:bCs/>
+          <w:noProof/>
+        </w:rPr>
+      </w:pPr>
+      <w:r>
+        <w:rPr>
+          <w:rFonts w:ascii="Times New Roman" w:hAnsi="Times New Roman" w:cs="Times New Roman"/>
+          <w:b/>
+          <w:bCs/>
+          <w:noProof/>
+        </w:rPr>
+        <w:t>Step 3: Make a Local Change</w:t>
+      </w:r>
+    </w:p>
+    <w:p>
+      <w:pPr>
+        <w:numPr>
+          <w:ilvl w:val="0"/>
+          <w:numId w:val="14"/>
+        </w:numPr>
+        <w:rPr>
+          <w:rFonts w:ascii="Times New Roman" w:hAnsi="Times New Roman" w:cs="Times New Roman"/>
+          <w:noProof/>
+        </w:rPr>
+      </w:pPr>
+      <w:r>
+        <w:rPr>
+          <w:rFonts w:ascii="Times New Roman" w:hAnsi="Times New Roman" w:cs="Times New Roman"/>
+          <w:noProof/>
+        </w:rPr>
+        <w:lastRenderedPageBreak/>
+        <w:t>Open the repo folder in your editor.</w:t>
+      </w:r>
+    </w:p>
+    <w:p>
+      <w:pPr>
+        <w:numPr>
+          <w:ilvl w:val="0"/>
+          <w:numId w:val="14"/>
+        </w:numPr>
+        <w:rPr>
+          <w:rFonts w:ascii="Times New Roman" w:hAnsi="Times New Roman" w:cs="Times New Roman"/>
+          <w:noProof/>
+        </w:rPr>
+      </w:pPr>
+      <w:r>
+        <w:rPr>
+          <w:rFonts w:ascii="Times New Roman" w:hAnsi="Times New Roman" w:cs="Times New Roman"/>
+          <w:noProof/>
+        </w:rPr>
+        <w:t>Edit or create a file named sync_demo.txt.</w:t>
+      </w:r>
+    </w:p>
+    <w:p>
+      <w:pPr>
+        <w:numPr>
+          <w:ilvl w:val="0"/>
+          <w:numId w:val="14"/>
+        </w:numPr>
+        <w:rPr>
+          <w:rFonts w:ascii="Times New Roman" w:hAnsi="Times New Roman" w:cs="Times New Roman"/>
+          <w:noProof/>
+        </w:rPr>
+      </w:pPr>
+      <w:r>
+        <w:rPr>
+          <w:rFonts w:ascii="Times New Roman" w:hAnsi="Times New Roman" w:cs="Times New Roman"/>
+          <w:noProof/>
+        </w:rPr>
+        <w:t>Add the following line:</w:t>
+      </w:r>
+      <w:r>
+        <w:rPr>
+          <w:rFonts w:ascii="Times New Roman" w:hAnsi="Times New Roman" w:cs="Times New Roman"/>
+          <w:noProof/>
+        </w:rPr>
+        <w:t xml:space="preserve"> “This update demonstrates pulling and pushing changes in Git.”</w:t>
+      </w:r>
+    </w:p>
+    <w:p>
+      <w:pPr>
+        <w:rPr>
+          <w:rFonts w:ascii="Times New Roman" w:hAnsi="Times New Roman" w:cs="Times New Roman"/>
+          <w:b/>
+          <w:bCs/>
+          <w:noProof/>
+        </w:rPr>
+      </w:pPr>
+      <w:r>
+        <w:rPr>
+          <w:rFonts w:ascii="Times New Roman" w:hAnsi="Times New Roman" w:cs="Times New Roman"/>
+          <w:b/>
+          <w:bCs/>
+          <w:noProof/>
+        </w:rPr>
+        <w:t>Step 4: Stage and Commit Your Changes</w:t>
+      </w:r>
+    </w:p>
+    <w:p>
+      <w:pPr>
+        <w:rPr>
+          <w:rFonts w:ascii="Times New Roman" w:hAnsi="Times New Roman" w:cs="Times New Roman"/>
+          <w:b/>
+          <w:bCs/>
+          <w:noProof/>
+        </w:rPr>
+      </w:pPr>
+      <w:r>
+        <w:rPr>
+          <w:rFonts w:ascii="Times New Roman" w:hAnsi="Times New Roman" w:cs="Times New Roman"/>
+          <w:b/>
+          <w:bCs/>
+          <w:noProof/>
+        </w:rPr>
+        <w:drawing>
+          <wp:inline distT="0" distB="0" distL="0" distR="0" wp14:anchorId="5F02D50E" wp14:editId="1066BA16">
+            <wp:extent cx="5943600" cy="937895"/>
+            <wp:effectExtent l="0" t="0" r="0" b="0"/>
+            <wp:docPr id="2003171636" name="Picture 8"/>
+            <wp:cNvGraphicFramePr>
+              <a:graphicFrameLocks xmlns:a="http://schemas.openxmlformats.org/drawingml/2006/main" noChangeAspect="1"/>
+            </wp:cNvGraphicFramePr>
+            <a:graphic xmlns:a="http://schemas.openxmlformats.org/drawingml/2006/main">
+              <a:graphicData uri="http://schemas.openxmlformats.org/drawingml/2006/picture">
+                <pic:pic xmlns:pic="http://schemas.openxmlformats.org/drawingml/2006/picture">
+                  <pic:nvPicPr>
+                    <pic:cNvPr id="2003171636" name="Picture 2003171636"/>
+                    <pic:cNvPicPr/>
+                  </pic:nvPicPr>
+                  <pic:blipFill>
+                    <a:blip r:embed="rId11">
+                      <a:extLst>
+                        <a:ext uri="{28A0092B-C50C-407E-A947-70E740481C1C}">
+                          <a14:useLocalDpi xmlns:a14="http://schemas.microsoft.com/office/drawing/2010/main" val="0"/>
+                        </a:ext>
+                      </a:extLst>
+                    </a:blip>
+                    <a:stretch>
+                      <a:fillRect/>
+                    </a:stretch>
+                  </pic:blipFill>
+                  <pic:spPr>
+                    <a:xfrm>
+                      <a:off x="0" y="0"/>
+                      <a:ext cx="5943600" cy="937895"/>
+                    </a:xfrm>
+                    <a:prstGeom prst="rect">
+                      <a:avLst/>
+                    </a:prstGeom>
+                  </pic:spPr>
+                </pic:pic>
+              </a:graphicData>
+            </a:graphic>
+          </wp:inline>
+        </w:drawing>
+      </w:r>
+      <w:r>
+        <w:rPr>
+          <w:rFonts w:ascii="Times New Roman" w:hAnsi="Times New Roman" w:cs="Times New Roman"/>
+          <w:b/>
+          <w:bCs/>
+          <w:noProof/>
+        </w:rPr>
         <w:t xml:space="preserve"> </w:t>
       </w:r>
     </w:p>
@@ -1468,6 +1483,16 @@
           <w:noProof/>
         </w:rPr>
       </w:pPr>
+    </w:p>
+    <w:p>
+      <w:pPr>
+        <w:rPr>
+          <w:rFonts w:ascii="Times New Roman" w:hAnsi="Times New Roman" w:cs="Times New Roman"/>
+          <w:b/>
+          <w:bCs/>
+          <w:noProof/>
+        </w:rPr>
+      </w:pPr>
       <w:r>
         <w:rPr>
           <w:rFonts w:ascii="Times New Roman" w:hAnsi="Times New Roman" w:cs="Times New Roman"/>
@@ -1476,8 +1501,8 @@
           <w:noProof/>
         </w:rPr>
         <w:drawing>
-          <wp:inline distT="0" distB="0" distL="0" distR="0" wp14:anchorId="49136CD4" wp14:editId="0942CA73">
-            <wp:extent cx="5943600" cy="1880870"/>
+          <wp:inline distT="0" distB="0" distL="0" distR="0" wp14:anchorId="49136CD4" wp14:editId="7C636191">
+            <wp:extent cx="5943600" cy="1671320"/>
             <wp:effectExtent l="0" t="0" r="0" b="5080"/>
             <wp:docPr id="2140924139" name="Picture 1"/>
             <wp:cNvGraphicFramePr>
@@ -1490,8 +1515,106 @@
                     <pic:cNvPr id="2140924139" name=""/>
                     <pic:cNvPicPr/>
                   </pic:nvPicPr>
+                  <pic:blipFill rotWithShape="1">
+                    <a:blip r:embed="rId12"/>
+                    <a:srcRect t="11141"/>
+                    <a:stretch>
+                      <a:fillRect/>
+                    </a:stretch>
+                  </pic:blipFill>
+                  <pic:spPr bwMode="auto">
+                    <a:xfrm>
+                      <a:off x="0" y="0"/>
+                      <a:ext cx="5943600" cy="1671320"/>
+                    </a:xfrm>
+                    <a:prstGeom prst="rect">
+                      <a:avLst/>
+                    </a:prstGeom>
+                    <a:ln>
+                      <a:noFill/>
+                    </a:ln>
+                    <a:extLst>
+                      <a:ext uri="{53640926-AAD7-44D8-BBD7-CCE9431645EC}">
+                        <a14:shadowObscured xmlns:a14="http://schemas.microsoft.com/office/drawing/2010/main"/>
+                      </a:ext>
+                    </a:extLst>
+                  </pic:spPr>
+                </pic:pic>
+              </a:graphicData>
+            </a:graphic>
+          </wp:inline>
+        </w:drawing>
+      </w:r>
+    </w:p>
+    <w:p>
+      <w:pPr>
+        <w:rPr>
+          <w:rFonts w:ascii="Times New Roman" w:hAnsi="Times New Roman" w:cs="Times New Roman"/>
+          <w:b/>
+          <w:bCs/>
+          <w:noProof/>
+        </w:rPr>
+      </w:pPr>
+      <w:r>
+        <w:rPr>
+          <w:rFonts w:ascii="Times New Roman" w:hAnsi="Times New Roman" w:cs="Times New Roman"/>
+          <w:b/>
+          <w:bCs/>
+          <w:noProof/>
+        </w:rPr>
+        <w:t>Step 6: Confirm on GitHub</w:t>
+      </w:r>
+    </w:p>
+    <w:p>
+      <w:pPr>
+        <w:rPr>
+          <w:rFonts w:ascii="Times New Roman" w:hAnsi="Times New Roman" w:cs="Times New Roman"/>
+          <w:noProof/>
+        </w:rPr>
+      </w:pPr>
+      <w:r>
+        <w:rPr>
+          <w:rFonts w:ascii="Times New Roman" w:hAnsi="Times New Roman" w:cs="Times New Roman"/>
+          <w:noProof/>
+        </w:rPr>
+        <w:t>Visit your GitHub repository in a browser and confirm that sync_demo.txt has been added and committed successfully.</w:t>
+      </w:r>
+    </w:p>
+    <w:p>
+      <w:pPr>
+        <w:rPr>
+          <w:rFonts w:ascii="Times New Roman" w:hAnsi="Times New Roman" w:cs="Times New Roman"/>
+          <w:noProof/>
+        </w:rPr>
+      </w:pPr>
+      <w:r>
+        <w:rPr>
+          <w:rFonts w:ascii="Times New Roman" w:hAnsi="Times New Roman" w:cs="Times New Roman"/>
+          <w:noProof/>
+        </w:rPr>
+        <w:drawing>
+          <wp:inline distT="0" distB="0" distL="0" distR="0" wp14:anchorId="5E330AFB" wp14:editId="0F421BC3">
+            <wp:extent cx="5943600" cy="2202180"/>
+            <wp:effectExtent l="0" t="0" r="0" b="7620"/>
+            <wp:docPr id="799038430" name="Picture 11"/>
+            <wp:cNvGraphicFramePr>
+              <a:graphicFrameLocks xmlns:a="http://schemas.openxmlformats.org/drawingml/2006/main" noChangeAspect="1"/>
+            </wp:cNvGraphicFramePr>
+            <a:graphic xmlns:a="http://schemas.openxmlformats.org/drawingml/2006/main">
+              <a:graphicData uri="http://schemas.openxmlformats.org/drawingml/2006/picture">
+                <pic:pic xmlns:pic="http://schemas.openxmlformats.org/drawingml/2006/picture">
+                  <pic:nvPicPr>
+                    <pic:cNvPr id="799038430" name="Picture 799038430"/>
+                    <pic:cNvPicPr/>
+                  </pic:nvPicPr>
                   <pic:blipFill>
-                    <a:blip r:embed="rId12"/>
+                    <a:blip r:embed="rId13">
+                      <a:extLst>
+                        <a:ext uri="{28A0092B-C50C-407E-A947-70E740481C1C}">
+                          <a14:useLocalDpi xmlns:a14="http://schemas.microsoft.com/office/drawing/2010/main" val="0"/>
+                        </a:ext>
+                      </a:extLst>
+                    </a:blip>
                     <a:stretch>
                       <a:fillRect/>
                     </a:stretch>
@@ -1499,7 +1622,7 @@
                   <pic:spPr>
                     <a:xfrm>
                       <a:off x="0" y="0"/>
-                      <a:ext cx="5943600" cy="1880870"/>
+                      <a:ext cx="5943600" cy="2202180"/>
                     </a:xfrm>
                     <a:prstGeom prst="rect">
                       <a:avLst/>
@@ -1521,114 +1644,31 @@
           <w:noProof/>
         </w:rPr>
       </w:pPr>
-      <w:r>
-        <w:rPr>
-          <w:rFonts w:ascii="Times New Roman" w:hAnsi="Times New Roman" w:cs="Times New Roman"/>
-          <w:b/>
-          <w:bCs/>
-          <w:noProof/>
-        </w:rPr>
-        <w:t>Step 6: Confirm on GitHub</w:t>
-      </w:r>
-    </w:p>
-    <w:p>
-      <w:pPr>
-        <w:rPr>
-          <w:rFonts w:ascii="Times New Roman" w:hAnsi="Times New Roman" w:cs="Times New Roman"/>
-          <w:noProof/>
-        </w:rPr>
-      </w:pPr>
-      <w:r>
-        <w:rPr>
-          <w:rFonts w:ascii="Times New Roman" w:hAnsi="Times New Roman" w:cs="Times New Roman"/>
-          <w:noProof/>
-        </w:rPr>
-        <w:t>Visit your GitHub repository in a browser and confirm that sync_demo.txt has been added and committed successfully.</w:t>
-      </w:r>
-    </w:p>
-    <w:p>
-      <w:pPr>
-        <w:rPr>
-          <w:rFonts w:ascii="Times New Roman" w:hAnsi="Times New Roman" w:cs="Times New Roman"/>
-          <w:noProof/>
-        </w:rPr>
-      </w:pPr>
-      <w:r>
-        <w:rPr>
-          <w:rFonts w:ascii="Times New Roman" w:hAnsi="Times New Roman" w:cs="Times New Roman"/>
+    </w:p>
+    <w:p>
+      <w:pPr>
+        <w:rPr>
+          <w:rFonts w:ascii="Times New Roman" w:hAnsi="Times New Roman" w:cs="Times New Roman"/>
+          <w:b/>
+          <w:bCs/>
+          <w:noProof/>
+        </w:rPr>
+      </w:pPr>
+    </w:p>
+    <w:p>
+      <w:pPr>
+        <w:rPr>
+          <w:rFonts w:ascii="Times New Roman" w:hAnsi="Times New Roman" w:cs="Times New Roman"/>
+          <w:b/>
+          <w:bCs/>
+          <w:noProof/>
+        </w:rPr>
+      </w:pPr>
+      <w:r>
+        <w:rPr>
           <w:noProof/>
         </w:rPr>
         <w:lastRenderedPageBreak/>
-        <w:drawing>
-          <wp:inline distT="0" distB="0" distL="0" distR="0" wp14:anchorId="625D518D" wp14:editId="310E7BC5">
-            <wp:extent cx="5943600" cy="2956560"/>
-            <wp:effectExtent l="0" t="0" r="0" b="0"/>
-            <wp:docPr id="491069703" name="Picture 1"/>
-            <wp:cNvGraphicFramePr>
-              <a:graphicFrameLocks xmlns:a="http://schemas.openxmlformats.org/drawingml/2006/main" noChangeAspect="1"/>
-            </wp:cNvGraphicFramePr>
-            <a:graphic xmlns:a="http://schemas.openxmlformats.org/drawingml/2006/main">
-              <a:graphicData uri="http://schemas.openxmlformats.org/drawingml/2006/picture">
-                <pic:pic xmlns:pic="http://schemas.openxmlformats.org/drawingml/2006/picture">
-                  <pic:nvPicPr>
-                    <pic:cNvPr id="491069703" name=""/>
-                    <pic:cNvPicPr/>
-                  </pic:nvPicPr>
-                  <pic:blipFill>
-                    <a:blip r:embed="rId13"/>
-                    <a:stretch>
-                      <a:fillRect/>
-                    </a:stretch>
-                  </pic:blipFill>
-                  <pic:spPr>
-                    <a:xfrm>
-                      <a:off x="0" y="0"/>
-                      <a:ext cx="5943600" cy="2956560"/>
-                    </a:xfrm>
-                    <a:prstGeom prst="rect">
-                      <a:avLst/>
-                    </a:prstGeom>
-                  </pic:spPr>
-                </pic:pic>
-              </a:graphicData>
-            </a:graphic>
-          </wp:inline>
-        </w:drawing>
-      </w:r>
-    </w:p>
-    <w:p>
-      <w:pPr>
-        <w:rPr>
-          <w:rFonts w:ascii="Times New Roman" w:hAnsi="Times New Roman" w:cs="Times New Roman"/>
-          <w:b/>
-          <w:bCs/>
-          <w:noProof/>
-        </w:rPr>
-      </w:pPr>
-    </w:p>
-    <w:p>
-      <w:pPr>
-        <w:rPr>
-          <w:rFonts w:ascii="Times New Roman" w:hAnsi="Times New Roman" w:cs="Times New Roman"/>
-          <w:b/>
-          <w:bCs/>
-          <w:noProof/>
-        </w:rPr>
-      </w:pPr>
-    </w:p>
-    <w:p>
-      <w:pPr>
-        <w:rPr>
-          <w:rFonts w:ascii="Times New Roman" w:hAnsi="Times New Roman" w:cs="Times New Roman"/>
-          <w:b/>
-          <w:bCs/>
-          <w:noProof/>
-        </w:rPr>
-      </w:pPr>
-      <w:r>
-        <w:rPr>
-          <w:noProof/>
-        </w:rPr>
         <mc:AlternateContent>
           <mc:Choice Requires="wps">
             <w:drawing>
@@ -1747,6 +1787,7 @@
         </w:rPr>
       </w:pPr>
     </w:p>
+    <w:bookmarkEnd w:id="0"/>
     <w:p>
       <w:pPr>
         <w:rPr>
